--- a/Credits.docx
+++ b/Credits.docx
@@ -2,6 +2,452 @@
 <file path=word/document.xml><?xml version="1.0" encoding="utf-8"?>
 <w:document xmlns:wpc="http://schemas.microsoft.com/office/word/2010/wordprocessingCanvas" xmlns:cx="http://schemas.microsoft.com/office/drawing/2014/chartex" xmlns:cx1="http://schemas.microsoft.com/office/drawing/2015/9/8/chartex" xmlns:cx2="http://schemas.microsoft.com/office/drawing/2015/10/21/chartex" xmlns:cx3="http://schemas.microsoft.com/office/drawing/2016/5/9/chartex" xmlns:cx4="http://schemas.microsoft.com/office/drawing/2016/5/10/chartex" xmlns:cx5="http://schemas.microsoft.com/office/drawing/2016/5/11/chartex" xmlns:cx6="http://schemas.microsoft.com/office/drawing/2016/5/12/chartex" xmlns:cx7="http://schemas.microsoft.com/office/drawing/2016/5/13/chartex" xmlns:cx8="http://schemas.microsoft.com/office/drawing/2016/5/14/chartex" xmlns:mc="http://schemas.openxmlformats.org/markup-compatibility/2006" xmlns:aink="http://schemas.microsoft.com/office/drawing/2016/ink" xmlns:am3d="http://schemas.microsoft.com/office/drawing/2017/model3d" xmlns:o="urn:schemas-microsoft-com:office:office" xmlns:oel="http://schemas.microsoft.com/office/2019/extlst" xmlns:r="http://schemas.openxmlformats.org/officeDocument/2006/relationships" xmlns:m="http://schemas.openxmlformats.org/officeDocument/2006/math" xmlns:v="urn:schemas-microsoft-com:vml" xmlns:wp14="http://schemas.microsoft.com/office/word/2010/wordprocessingDrawing" xmlns:wp="http://schemas.openxmlformats.org/drawingml/2006/wordprocessingDrawing" xmlns:w10="urn:schemas-microsoft-com:office:word" xmlns:w="http://schemas.openxmlformats.org/wordprocessingml/2006/main" xmlns:w14="http://schemas.microsoft.com/office/word/2010/wordml" xmlns:w15="http://schemas.microsoft.com/office/word/2012/wordml" xmlns:w16cex="http://schemas.microsoft.com/office/word/2018/wordml/cex" xmlns:w16cid="http://schemas.microsoft.com/office/word/2016/wordml/cid" xmlns:w16="http://schemas.microsoft.com/office/word/2018/wordml" xmlns:w16sdtdh="http://schemas.microsoft.com/office/word/2020/wordml/sdtdatahash" xmlns:w16se="http://schemas.microsoft.com/office/word/2015/wordml/symex" xmlns:wpg="http://schemas.microsoft.com/office/word/2010/wordprocessingGroup" xmlns:wpi="http://schemas.microsoft.com/office/word/2010/wordprocessingInk" xmlns:wne="http://schemas.microsoft.com/office/word/2006/wordml" xmlns:wps="http://schemas.microsoft.com/office/word/2010/wordprocessingShape" mc:Ignorable="w14 w15 w16se w16cid w16 w16cex w16sdtdh wp14">
   <w:body>
+    <w:p>
+      <w:pPr>
+        <w:shd w:val="clear" w:color="auto" w:fill="FFFFFF"/>
+        <w:spacing w:after="0" w:line="285" w:lineRule="atLeast"/>
+        <w:rPr>
+          <w:rFonts w:ascii="Consolas" w:eastAsia="Times New Roman" w:hAnsi="Consolas" w:cs="Times New Roman"/>
+          <w:color w:val="3B3B3B"/>
+          <w:kern w:val="0"/>
+          <w:sz w:val="21"/>
+          <w:szCs w:val="21"/>
+          <w14:ligatures w14:val="none"/>
+        </w:rPr>
+      </w:pPr>
+      <w:r>
+        <w:rPr>
+          <w:rFonts w:ascii="Consolas" w:eastAsia="Times New Roman" w:hAnsi="Consolas" w:cs="Times New Roman"/>
+          <w:color w:val="3B3B3B"/>
+          <w:kern w:val="0"/>
+          <w:sz w:val="21"/>
+          <w:szCs w:val="21"/>
+          <w14:ligatures w14:val="none"/>
+        </w:rPr>
+        <w:t>This is my FED assignment project.</w:t>
+      </w:r>
+    </w:p>
+    <w:p>
+      <w:pPr>
+        <w:shd w:val="clear" w:color="auto" w:fill="FFFFFF"/>
+        <w:spacing w:after="0" w:line="285" w:lineRule="atLeast"/>
+        <w:rPr>
+          <w:rFonts w:ascii="Consolas" w:eastAsia="Times New Roman" w:hAnsi="Consolas" w:cs="Times New Roman"/>
+          <w:color w:val="3B3B3B"/>
+          <w:kern w:val="0"/>
+          <w:sz w:val="21"/>
+          <w:szCs w:val="21"/>
+          <w14:ligatures w14:val="none"/>
+        </w:rPr>
+      </w:pPr>
+      <w:r>
+        <w:rPr>
+          <w:rFonts w:ascii="Consolas" w:eastAsia="Times New Roman" w:hAnsi="Consolas" w:cs="Times New Roman"/>
+          <w:color w:val="3B3B3B"/>
+          <w:kern w:val="0"/>
+          <w:sz w:val="21"/>
+          <w:szCs w:val="21"/>
+          <w14:ligatures w14:val="none"/>
+        </w:rPr>
+        <w:t xml:space="preserve">Project's </w:t>
+      </w:r>
+      <w:proofErr w:type="gramStart"/>
+      <w:r>
+        <w:rPr>
+          <w:rFonts w:ascii="Consolas" w:eastAsia="Times New Roman" w:hAnsi="Consolas" w:cs="Times New Roman"/>
+          <w:color w:val="3B3B3B"/>
+          <w:kern w:val="0"/>
+          <w:sz w:val="21"/>
+          <w:szCs w:val="21"/>
+          <w14:ligatures w14:val="none"/>
+        </w:rPr>
+        <w:t>name :</w:t>
+      </w:r>
+      <w:proofErr w:type="gramEnd"/>
+      <w:r>
+        <w:rPr>
+          <w:rFonts w:ascii="Consolas" w:eastAsia="Times New Roman" w:hAnsi="Consolas" w:cs="Times New Roman"/>
+          <w:color w:val="3B3B3B"/>
+          <w:kern w:val="0"/>
+          <w:sz w:val="21"/>
+          <w:szCs w:val="21"/>
+          <w14:ligatures w14:val="none"/>
+        </w:rPr>
+        <w:t xml:space="preserve"> </w:t>
+      </w:r>
+    </w:p>
+    <w:p>
+      <w:pPr>
+        <w:shd w:val="clear" w:color="auto" w:fill="FFFFFF"/>
+        <w:spacing w:after="0" w:line="285" w:lineRule="atLeast"/>
+        <w:rPr>
+          <w:rFonts w:ascii="Consolas" w:eastAsia="Times New Roman" w:hAnsi="Consolas" w:cs="Times New Roman"/>
+          <w:color w:val="3B3B3B"/>
+          <w:kern w:val="0"/>
+          <w:sz w:val="21"/>
+          <w:szCs w:val="21"/>
+          <w14:ligatures w14:val="none"/>
+        </w:rPr>
+      </w:pPr>
+      <w:r>
+        <w:rPr>
+          <w:rFonts w:ascii="Consolas" w:eastAsia="Times New Roman" w:hAnsi="Consolas" w:cs="Times New Roman"/>
+          <w:color w:val="3B3B3B"/>
+          <w:kern w:val="0"/>
+          <w:sz w:val="21"/>
+          <w:szCs w:val="21"/>
+          <w14:ligatures w14:val="none"/>
+        </w:rPr>
+        <w:t>Jung Kook's website</w:t>
+      </w:r>
+    </w:p>
+    <w:p>
+      <w:pPr>
+        <w:shd w:val="clear" w:color="auto" w:fill="FFFFFF"/>
+        <w:spacing w:after="0" w:line="285" w:lineRule="atLeast"/>
+        <w:rPr>
+          <w:rFonts w:ascii="Consolas" w:eastAsia="Times New Roman" w:hAnsi="Consolas" w:cs="Times New Roman"/>
+          <w:color w:val="3B3B3B"/>
+          <w:kern w:val="0"/>
+          <w:sz w:val="21"/>
+          <w:szCs w:val="21"/>
+          <w14:ligatures w14:val="none"/>
+        </w:rPr>
+      </w:pPr>
+    </w:p>
+    <w:p>
+      <w:pPr>
+        <w:shd w:val="clear" w:color="auto" w:fill="FFFFFF"/>
+        <w:spacing w:after="0" w:line="285" w:lineRule="atLeast"/>
+        <w:rPr>
+          <w:rFonts w:ascii="Consolas" w:eastAsia="Times New Roman" w:hAnsi="Consolas" w:cs="Times New Roman"/>
+          <w:color w:val="3B3B3B"/>
+          <w:kern w:val="0"/>
+          <w:sz w:val="21"/>
+          <w:szCs w:val="21"/>
+          <w14:ligatures w14:val="none"/>
+        </w:rPr>
+      </w:pPr>
+      <w:proofErr w:type="gramStart"/>
+      <w:r>
+        <w:rPr>
+          <w:rFonts w:ascii="Consolas" w:eastAsia="Times New Roman" w:hAnsi="Consolas" w:cs="Times New Roman"/>
+          <w:color w:val="3B3B3B"/>
+          <w:kern w:val="0"/>
+          <w:sz w:val="21"/>
+          <w:szCs w:val="21"/>
+          <w14:ligatures w14:val="none"/>
+        </w:rPr>
+        <w:t>Overview :</w:t>
+      </w:r>
+      <w:proofErr w:type="gramEnd"/>
+    </w:p>
+    <w:p>
+      <w:pPr>
+        <w:shd w:val="clear" w:color="auto" w:fill="FFFFFF"/>
+        <w:spacing w:after="0" w:line="285" w:lineRule="atLeast"/>
+        <w:rPr>
+          <w:rFonts w:ascii="Consolas" w:eastAsia="Times New Roman" w:hAnsi="Consolas" w:cs="Times New Roman"/>
+          <w:color w:val="3B3B3B"/>
+          <w:kern w:val="0"/>
+          <w:sz w:val="21"/>
+          <w:szCs w:val="21"/>
+          <w14:ligatures w14:val="none"/>
+        </w:rPr>
+      </w:pPr>
+      <w:r>
+        <w:rPr>
+          <w:rFonts w:ascii="Consolas" w:eastAsia="Times New Roman" w:hAnsi="Consolas" w:cs="Times New Roman"/>
+          <w:color w:val="3B3B3B"/>
+          <w:kern w:val="0"/>
+          <w:sz w:val="21"/>
+          <w:szCs w:val="21"/>
+          <w14:ligatures w14:val="none"/>
+        </w:rPr>
+        <w:t xml:space="preserve">This is a project on creating a website for a song artist - Jung Kook. This website aims to promote Jung Kook's music </w:t>
+      </w:r>
+      <w:proofErr w:type="gramStart"/>
+      <w:r>
+        <w:rPr>
+          <w:rFonts w:ascii="Consolas" w:eastAsia="Times New Roman" w:hAnsi="Consolas" w:cs="Times New Roman"/>
+          <w:color w:val="3B3B3B"/>
+          <w:kern w:val="0"/>
+          <w:sz w:val="21"/>
+          <w:szCs w:val="21"/>
+          <w14:ligatures w14:val="none"/>
+        </w:rPr>
+        <w:t>and also</w:t>
+      </w:r>
+      <w:proofErr w:type="gramEnd"/>
+      <w:r>
+        <w:rPr>
+          <w:rFonts w:ascii="Consolas" w:eastAsia="Times New Roman" w:hAnsi="Consolas" w:cs="Times New Roman"/>
+          <w:color w:val="3B3B3B"/>
+          <w:kern w:val="0"/>
+          <w:sz w:val="21"/>
+          <w:szCs w:val="21"/>
+          <w14:ligatures w14:val="none"/>
+        </w:rPr>
+        <w:t xml:space="preserve"> allow the fans to connect and learn more about Jung Kook. This website allows fans to book tickets to his concerts and to also listen to his released songs. Fans can also support Jung Kook buy purchasing his merch via the website.</w:t>
+      </w:r>
+    </w:p>
+    <w:p>
+      <w:pPr>
+        <w:shd w:val="clear" w:color="auto" w:fill="FFFFFF"/>
+        <w:spacing w:after="0" w:line="285" w:lineRule="atLeast"/>
+        <w:rPr>
+          <w:rFonts w:ascii="Consolas" w:eastAsia="Times New Roman" w:hAnsi="Consolas" w:cs="Times New Roman"/>
+          <w:color w:val="3B3B3B"/>
+          <w:kern w:val="0"/>
+          <w:sz w:val="21"/>
+          <w:szCs w:val="21"/>
+          <w14:ligatures w14:val="none"/>
+        </w:rPr>
+      </w:pPr>
+    </w:p>
+    <w:p>
+      <w:pPr>
+        <w:shd w:val="clear" w:color="auto" w:fill="FFFFFF"/>
+        <w:spacing w:after="0" w:line="285" w:lineRule="atLeast"/>
+        <w:rPr>
+          <w:rFonts w:ascii="Consolas" w:eastAsia="Times New Roman" w:hAnsi="Consolas" w:cs="Times New Roman"/>
+          <w:color w:val="3B3B3B"/>
+          <w:kern w:val="0"/>
+          <w:sz w:val="21"/>
+          <w:szCs w:val="21"/>
+          <w14:ligatures w14:val="none"/>
+        </w:rPr>
+      </w:pPr>
+      <w:r>
+        <w:rPr>
+          <w:rFonts w:ascii="Consolas" w:eastAsia="Times New Roman" w:hAnsi="Consolas" w:cs="Times New Roman"/>
+          <w:color w:val="3B3B3B"/>
+          <w:kern w:val="0"/>
+          <w:sz w:val="21"/>
+          <w:szCs w:val="21"/>
+          <w14:ligatures w14:val="none"/>
+        </w:rPr>
+        <w:t xml:space="preserve">Design </w:t>
+      </w:r>
+      <w:proofErr w:type="gramStart"/>
+      <w:r>
+        <w:rPr>
+          <w:rFonts w:ascii="Consolas" w:eastAsia="Times New Roman" w:hAnsi="Consolas" w:cs="Times New Roman"/>
+          <w:color w:val="3B3B3B"/>
+          <w:kern w:val="0"/>
+          <w:sz w:val="21"/>
+          <w:szCs w:val="21"/>
+          <w14:ligatures w14:val="none"/>
+        </w:rPr>
+        <w:t>Process :</w:t>
+      </w:r>
+      <w:proofErr w:type="gramEnd"/>
+    </w:p>
+    <w:p>
+      <w:pPr>
+        <w:shd w:val="clear" w:color="auto" w:fill="FFFFFF"/>
+        <w:spacing w:after="0" w:line="285" w:lineRule="atLeast"/>
+        <w:rPr>
+          <w:rFonts w:ascii="Consolas" w:eastAsia="Times New Roman" w:hAnsi="Consolas" w:cs="Times New Roman"/>
+          <w:color w:val="3B3B3B"/>
+          <w:kern w:val="0"/>
+          <w:sz w:val="21"/>
+          <w:szCs w:val="21"/>
+          <w14:ligatures w14:val="none"/>
+        </w:rPr>
+      </w:pPr>
+      <w:r>
+        <w:rPr>
+          <w:rFonts w:ascii="Consolas" w:eastAsia="Times New Roman" w:hAnsi="Consolas" w:cs="Times New Roman"/>
+          <w:color w:val="0451A5"/>
+          <w:kern w:val="0"/>
+          <w:sz w:val="21"/>
+          <w:szCs w:val="21"/>
+          <w14:ligatures w14:val="none"/>
+        </w:rPr>
+        <w:t>-</w:t>
+      </w:r>
+      <w:r>
+        <w:rPr>
+          <w:rFonts w:ascii="Consolas" w:eastAsia="Times New Roman" w:hAnsi="Consolas" w:cs="Times New Roman"/>
+          <w:color w:val="3B3B3B"/>
+          <w:kern w:val="0"/>
+          <w:sz w:val="21"/>
+          <w:szCs w:val="21"/>
+          <w14:ligatures w14:val="none"/>
+        </w:rPr>
+        <w:t xml:space="preserve"> Since this website design is specifically for Jung Kook and his fans, I thought that using the </w:t>
+      </w:r>
+      <w:proofErr w:type="spellStart"/>
+      <w:r>
+        <w:rPr>
+          <w:rFonts w:ascii="Consolas" w:eastAsia="Times New Roman" w:hAnsi="Consolas" w:cs="Times New Roman"/>
+          <w:color w:val="3B3B3B"/>
+          <w:kern w:val="0"/>
+          <w:sz w:val="21"/>
+          <w:szCs w:val="21"/>
+          <w14:ligatures w14:val="none"/>
+        </w:rPr>
+        <w:t>color</w:t>
+      </w:r>
+      <w:proofErr w:type="spellEnd"/>
+      <w:r>
+        <w:rPr>
+          <w:rFonts w:ascii="Consolas" w:eastAsia="Times New Roman" w:hAnsi="Consolas" w:cs="Times New Roman"/>
+          <w:color w:val="3B3B3B"/>
+          <w:kern w:val="0"/>
+          <w:sz w:val="21"/>
+          <w:szCs w:val="21"/>
+          <w14:ligatures w14:val="none"/>
+        </w:rPr>
+        <w:t xml:space="preserve"> black accompanied with white would be appropriate because Jung Kooks favourite </w:t>
+      </w:r>
+      <w:proofErr w:type="spellStart"/>
+      <w:r>
+        <w:rPr>
+          <w:rFonts w:ascii="Consolas" w:eastAsia="Times New Roman" w:hAnsi="Consolas" w:cs="Times New Roman"/>
+          <w:color w:val="3B3B3B"/>
+          <w:kern w:val="0"/>
+          <w:sz w:val="21"/>
+          <w:szCs w:val="21"/>
+          <w14:ligatures w14:val="none"/>
+        </w:rPr>
+        <w:t>color</w:t>
+      </w:r>
+      <w:proofErr w:type="spellEnd"/>
+      <w:r>
+        <w:rPr>
+          <w:rFonts w:ascii="Consolas" w:eastAsia="Times New Roman" w:hAnsi="Consolas" w:cs="Times New Roman"/>
+          <w:color w:val="3B3B3B"/>
+          <w:kern w:val="0"/>
+          <w:sz w:val="21"/>
+          <w:szCs w:val="21"/>
+          <w14:ligatures w14:val="none"/>
+        </w:rPr>
+        <w:t xml:space="preserve"> is black.</w:t>
+      </w:r>
+    </w:p>
+    <w:p>
+      <w:pPr>
+        <w:shd w:val="clear" w:color="auto" w:fill="FFFFFF"/>
+        <w:spacing w:after="0" w:line="285" w:lineRule="atLeast"/>
+        <w:rPr>
+          <w:rFonts w:ascii="Consolas" w:eastAsia="Times New Roman" w:hAnsi="Consolas" w:cs="Times New Roman"/>
+          <w:color w:val="3B3B3B"/>
+          <w:kern w:val="0"/>
+          <w:sz w:val="21"/>
+          <w:szCs w:val="21"/>
+          <w14:ligatures w14:val="none"/>
+        </w:rPr>
+      </w:pPr>
+      <w:r>
+        <w:rPr>
+          <w:rFonts w:ascii="Consolas" w:eastAsia="Times New Roman" w:hAnsi="Consolas" w:cs="Times New Roman"/>
+          <w:color w:val="0451A5"/>
+          <w:kern w:val="0"/>
+          <w:sz w:val="21"/>
+          <w:szCs w:val="21"/>
+          <w14:ligatures w14:val="none"/>
+        </w:rPr>
+        <w:t>-</w:t>
+      </w:r>
+      <w:r>
+        <w:rPr>
+          <w:rFonts w:ascii="Consolas" w:eastAsia="Times New Roman" w:hAnsi="Consolas" w:cs="Times New Roman"/>
+          <w:color w:val="3B3B3B"/>
+          <w:kern w:val="0"/>
+          <w:sz w:val="21"/>
+          <w:szCs w:val="21"/>
+          <w14:ligatures w14:val="none"/>
+        </w:rPr>
+        <w:t xml:space="preserve"> As a user myself, I would want the website to be convenient when locating the different </w:t>
+      </w:r>
+      <w:proofErr w:type="gramStart"/>
+      <w:r>
+        <w:rPr>
+          <w:rFonts w:ascii="Consolas" w:eastAsia="Times New Roman" w:hAnsi="Consolas" w:cs="Times New Roman"/>
+          <w:color w:val="3B3B3B"/>
+          <w:kern w:val="0"/>
+          <w:sz w:val="21"/>
+          <w:szCs w:val="21"/>
+          <w14:ligatures w14:val="none"/>
+        </w:rPr>
+        <w:t>sections</w:t>
+      </w:r>
+      <w:proofErr w:type="gramEnd"/>
+      <w:r>
+        <w:rPr>
+          <w:rFonts w:ascii="Consolas" w:eastAsia="Times New Roman" w:hAnsi="Consolas" w:cs="Times New Roman"/>
+          <w:color w:val="3B3B3B"/>
+          <w:kern w:val="0"/>
+          <w:sz w:val="21"/>
+          <w:szCs w:val="21"/>
+          <w14:ligatures w14:val="none"/>
+        </w:rPr>
+        <w:t xml:space="preserve"> the website has. So, I decided to use a top menu so that the menu is easily accessible and convenient.</w:t>
+      </w:r>
+    </w:p>
+    <w:p>
+      <w:pPr>
+        <w:shd w:val="clear" w:color="auto" w:fill="FFFFFF"/>
+        <w:spacing w:after="0" w:line="285" w:lineRule="atLeast"/>
+        <w:rPr>
+          <w:rFonts w:ascii="Consolas" w:eastAsia="Times New Roman" w:hAnsi="Consolas" w:cs="Times New Roman"/>
+          <w:color w:val="3B3B3B"/>
+          <w:kern w:val="0"/>
+          <w:sz w:val="21"/>
+          <w:szCs w:val="21"/>
+          <w14:ligatures w14:val="none"/>
+        </w:rPr>
+      </w:pPr>
+      <w:r>
+        <w:rPr>
+          <w:rFonts w:ascii="Consolas" w:eastAsia="Times New Roman" w:hAnsi="Consolas" w:cs="Times New Roman"/>
+          <w:color w:val="0451A5"/>
+          <w:kern w:val="0"/>
+          <w:sz w:val="21"/>
+          <w:szCs w:val="21"/>
+          <w14:ligatures w14:val="none"/>
+        </w:rPr>
+        <w:t>-</w:t>
+      </w:r>
+      <w:r>
+        <w:rPr>
+          <w:rFonts w:ascii="Consolas" w:eastAsia="Times New Roman" w:hAnsi="Consolas" w:cs="Times New Roman"/>
+          <w:color w:val="3B3B3B"/>
+          <w:kern w:val="0"/>
+          <w:sz w:val="21"/>
+          <w:szCs w:val="21"/>
+          <w14:ligatures w14:val="none"/>
+        </w:rPr>
+        <w:t xml:space="preserve"> As a suer myself, I also want to be able to show support to Jung Kook by purchasing his concert tickets and merch which is why at the homepage, I decided to showcase his merch </w:t>
+      </w:r>
+      <w:proofErr w:type="gramStart"/>
+      <w:r>
+        <w:rPr>
+          <w:rFonts w:ascii="Consolas" w:eastAsia="Times New Roman" w:hAnsi="Consolas" w:cs="Times New Roman"/>
+          <w:color w:val="3B3B3B"/>
+          <w:kern w:val="0"/>
+          <w:sz w:val="21"/>
+          <w:szCs w:val="21"/>
+          <w14:ligatures w14:val="none"/>
+        </w:rPr>
+        <w:t>and also</w:t>
+      </w:r>
+      <w:proofErr w:type="gramEnd"/>
+      <w:r>
+        <w:rPr>
+          <w:rFonts w:ascii="Consolas" w:eastAsia="Times New Roman" w:hAnsi="Consolas" w:cs="Times New Roman"/>
+          <w:color w:val="3B3B3B"/>
+          <w:kern w:val="0"/>
+          <w:sz w:val="21"/>
+          <w:szCs w:val="21"/>
+          <w14:ligatures w14:val="none"/>
+        </w:rPr>
+        <w:t xml:space="preserve"> included his concert tickets at the top menu</w:t>
+      </w:r>
+    </w:p>
+    <w:p/>
     <w:p>
       <w:proofErr w:type="gramStart"/>
       <w:r>
@@ -20,14 +466,28 @@
           <w:rPr>
             <w:rStyle w:val="Hyperlink"/>
           </w:rPr>
-          <w:t>https://www.google.com/imgres?imgurl=https%3A%2F%2Fih1.redbubble.net%2Fimage.1245629337.1786%2Fflat%2C750x%2C075%2Cf-pad%2C750x1000%2Cf8f8f8.jpg&amp;tbnid=rrawOT0tA8ohaM&amp;vet=12ahUKEwiZp4fXxs-CAxVqT2wGHUhSCucQMygbegUIARCHAQ..i&amp;imgrefurl=https%3A%2F%2Fwww.redbubble.com%2Fi%2Fart-board-print%2FBTS-Jungkook-by-Smolyay%2F48901786.7Q6GI&amp;docid=-feQHcJ6-RFTgM&amp;w=750&amp;h=1000&amp;q=jung%20kook%20image%20with%20white%20background&amp;ved=2ahUKEwiZp4fXxs-CAxVqT2wGHUhSCucQMygbegUIARCHAQ</w:t>
+          <w:t>https://picsart.com/i/sticker-32172592</w:t>
+        </w:r>
+        <w:r>
+          <w:rPr>
+            <w:rStyle w:val="Hyperlink"/>
+          </w:rPr>
+          <w:t>6</w:t>
+        </w:r>
+        <w:r>
+          <w:rPr>
+            <w:rStyle w:val="Hyperlink"/>
+          </w:rPr>
+          <w:t>210211</w:t>
         </w:r>
       </w:hyperlink>
       <w:r>
         <w:t xml:space="preserve"> </w:t>
       </w:r>
-    </w:p>
-    <w:p/>
+      <w:r>
+        <w:t xml:space="preserve"> </w:t>
+      </w:r>
+    </w:p>
     <w:p>
       <w:r>
         <w:t>(Jungkook merch pic for homepage)</w:t>
@@ -91,7 +551,6 @@
     <w:p/>
     <w:p>
       <w:r>
-        <w:lastRenderedPageBreak/>
         <w:t>(trailer of tour pic for concert page)</w:t>
       </w:r>
     </w:p>
@@ -620,6 +1079,18 @@
       <w:shd w:val="clear" w:color="auto" w:fill="E1DFDD"/>
     </w:rPr>
   </w:style>
+  <w:style w:type="character" w:styleId="FollowedHyperlink">
+    <w:name w:val="FollowedHyperlink"/>
+    <w:basedOn w:val="DefaultParagraphFont"/>
+    <w:uiPriority w:val="99"/>
+    <w:semiHidden/>
+    <w:unhideWhenUsed/>
+    <w:rsid w:val="00030279"/>
+    <w:rPr>
+      <w:color w:val="954F72" w:themeColor="followedHyperlink"/>
+      <w:u w:val="single"/>
+    </w:rPr>
+  </w:style>
 </w:styles>
 </file>
 
